--- a/game_reviews/translations/1421-voyages-of-zheng-he (Version 1).docx
+++ b/game_reviews/translations/1421-voyages-of-zheng-he (Version 1).docx
@@ -8,18 +8,6 @@
       </w:pPr>
       <w:r>
         <w:t>Play 1421 Voyages of Zheng He for Free - Exciting Chinese Explorer Themed Slot</w:t>
-      </w:r>
-    </w:p>
-    <w:p>
-      <w:r/>
-      <w:r>
-        <w:rPr>
-          <w:b/>
-        </w:rPr>
-        <w:t>Meta description</w:t>
-      </w:r>
-      <w:r>
-        <w:t>: Experience adventure and discovery with Chinese explorer Admiral Zheng He in 1421 Voyages of Zheng He. Play for free and enjoy the exciting bonus features.</w:t>
       </w:r>
     </w:p>
     <w:p>
@@ -438,9 +426,18 @@
       <w:r/>
       <w:r>
         <w:rPr>
+          <w:b/>
+        </w:rPr>
+        <w:t>Play 1421 Voyages of Zheng He for Free - Exciting Chinese Explorer Themed Slot</w:t>
+      </w:r>
+    </w:p>
+    <w:p>
+      <w:r/>
+      <w:r>
+        <w:rPr>
           <w:i/>
         </w:rPr>
-        <w:t>Prompt for DALLE: Create a cartoon-style feature image for "1421 Voyages of Zheng He" that features a happy Maya warrior with glasses. The image should incorporate elements of ancient Chinese objects, treasures, and references to sea voyages, as well as the orange hue of a setting sun over a blue sea. The image should also include the game title and any other relevant game symbols, such as the gold coin and the nautical card. Overall, the image should be dynamic and eye-catching, conveying the excitement and adventure of exploration and discovery.</w:t>
+        <w:t>Experience adventure and discovery with Chinese explorer Admiral Zheng He in 1421 Voyages of Zheng He. Play for free and enjoy the exciting bonus features.</w:t>
       </w:r>
     </w:p>
     <w:sectPr>

--- a/game_reviews/translations/1421-voyages-of-zheng-he (Version 1).docx
+++ b/game_reviews/translations/1421-voyages-of-zheng-he (Version 1).docx
@@ -8,6 +8,18 @@
       </w:pPr>
       <w:r>
         <w:t>Play 1421 Voyages of Zheng He for Free - Exciting Chinese Explorer Themed Slot</w:t>
+      </w:r>
+    </w:p>
+    <w:p>
+      <w:r/>
+      <w:r>
+        <w:rPr>
+          <w:b/>
+        </w:rPr>
+        <w:t>Meta description</w:t>
+      </w:r>
+      <w:r>
+        <w:t>: Experience adventure and discovery with Chinese explorer Admiral Zheng He in 1421 Voyages of Zheng He. Play for free and enjoy the exciting bonus features.</w:t>
       </w:r>
     </w:p>
     <w:p>
@@ -426,18 +438,9 @@
       <w:r/>
       <w:r>
         <w:rPr>
-          <w:b/>
-        </w:rPr>
-        <w:t>Play 1421 Voyages of Zheng He for Free - Exciting Chinese Explorer Themed Slot</w:t>
-      </w:r>
-    </w:p>
-    <w:p>
-      <w:r/>
-      <w:r>
-        <w:rPr>
           <w:i/>
         </w:rPr>
-        <w:t>Experience adventure and discovery with Chinese explorer Admiral Zheng He in 1421 Voyages of Zheng He. Play for free and enjoy the exciting bonus features.</w:t>
+        <w:t>Prompt for DALLE: Create a cartoon-style feature image for "1421 Voyages of Zheng He" that features a happy Maya warrior with glasses. The image should incorporate elements of ancient Chinese objects, treasures, and references to sea voyages, as well as the orange hue of a setting sun over a blue sea. The image should also include the game title and any other relevant game symbols, such as the gold coin and the nautical card. Overall, the image should be dynamic and eye-catching, conveying the excitement and adventure of exploration and discovery.</w:t>
       </w:r>
     </w:p>
     <w:sectPr>
